--- a/week2/WEB-335-Nesbitt-Assignment2-3.docx
+++ b/week2/WEB-335-Nesbitt-Assignment2-3.docx
@@ -24,10 +24,7 @@
             <w:t xml:space="preserve">Assignment </w:t>
           </w:r>
           <w:r>
-            <w:t>3</w:t>
-          </w:r>
-          <w:r>
-            <w:t>.2</w:t>
+            <w:t>2.3</w:t>
           </w:r>
         </w:sdtContent>
       </w:sdt>
@@ -80,7 +77,7 @@
         <w:t>WEB</w:t>
       </w:r>
       <w:r>
-        <w:t>420</w:t>
+        <w:t>335</w:t>
       </w:r>
       <w:r>
         <w:br/>
@@ -100,15 +97,76 @@
       <w:pPr>
         <w:pStyle w:val="Title2"/>
       </w:pPr>
+    </w:p>
+    <w:p>
+      <w:pPr>
+        <w:pStyle w:val="Title2"/>
+      </w:pPr>
+    </w:p>
+    <w:p>
+      <w:pPr>
+        <w:pStyle w:val="Title2"/>
+      </w:pPr>
+    </w:p>
+    <w:p>
+      <w:pPr>
+        <w:pStyle w:val="Title2"/>
+      </w:pPr>
+    </w:p>
+    <w:p>
+      <w:pPr>
+        <w:pStyle w:val="Title2"/>
+      </w:pPr>
+    </w:p>
+    <w:p>
+      <w:pPr>
+        <w:pStyle w:val="Title2"/>
+      </w:pPr>
+    </w:p>
+    <w:p>
+      <w:pPr>
+        <w:pStyle w:val="Title2"/>
+      </w:pPr>
+    </w:p>
+    <w:p>
+      <w:pPr>
+        <w:pStyle w:val="Title2"/>
+      </w:pPr>
+    </w:p>
+    <w:p>
+      <w:pPr>
+        <w:pStyle w:val="Title2"/>
+      </w:pPr>
+    </w:p>
+    <w:p>
+      <w:pPr>
+        <w:pStyle w:val="Title2"/>
+      </w:pPr>
+    </w:p>
+    <w:p>
+      <w:pPr>
+        <w:pStyle w:val="Title2"/>
+      </w:pPr>
+    </w:p>
+    <w:p>
+      <w:pPr>
+        <w:pStyle w:val="Title2"/>
+      </w:pPr>
+    </w:p>
+    <w:p>
+      <w:pPr>
+        <w:pStyle w:val="Title2"/>
+      </w:pPr>
       <w:r>
         <w:rPr>
           <w:noProof/>
         </w:rPr>
+        <w:lastRenderedPageBreak/>
         <w:drawing>
-          <wp:inline distT="0" distB="0" distL="0" distR="0" wp14:anchorId="4DC126A1" wp14:editId="6BB6E4F1">
-            <wp:extent cx="10191750" cy="2190750"/>
-            <wp:effectExtent l="0" t="0" r="0" b="0"/>
-            <wp:docPr id="2" name="Picture 2"/>
+          <wp:inline distT="0" distB="0" distL="0" distR="0" wp14:anchorId="480F134E" wp14:editId="0359D96D">
+            <wp:extent cx="4489681" cy="5239019"/>
+            <wp:effectExtent l="0" t="0" r="6350" b="0"/>
+            <wp:docPr id="1" name="Picture 1"/>
             <wp:cNvGraphicFramePr>
               <a:graphicFrameLocks xmlns:a="http://schemas.openxmlformats.org/drawingml/2006/main" noChangeAspect="1"/>
             </wp:cNvGraphicFramePr>
@@ -116,7 +174,7 @@
               <a:graphicData uri="http://schemas.openxmlformats.org/drawingml/2006/picture">
                 <pic:pic xmlns:pic="http://schemas.openxmlformats.org/drawingml/2006/picture">
                   <pic:nvPicPr>
-                    <pic:cNvPr id="2" name="WEB335-Nesbitt-Assignment2-2-ORD.jpg"/>
+                    <pic:cNvPr id="1" name="WEB335-Nesbitt-Assignment2-3-JSON.png"/>
                     <pic:cNvPicPr/>
                   </pic:nvPicPr>
                   <pic:blipFill>
@@ -134,7 +192,7 @@
                   <pic:spPr>
                     <a:xfrm>
                       <a:off x="0" y="0"/>
-                      <a:ext cx="10191750" cy="2190750"/>
+                      <a:ext cx="4489681" cy="5239019"/>
                     </a:xfrm>
                     <a:prstGeom prst="rect">
                       <a:avLst/>
@@ -146,50 +204,15 @@
           </wp:inline>
         </w:drawing>
       </w:r>
-    </w:p>
-    <w:p>
-      <w:pPr>
-        <w:pStyle w:val="Title2"/>
-      </w:pPr>
-    </w:p>
-    <w:p>
-      <w:pPr>
-        <w:pStyle w:val="Title2"/>
-      </w:pPr>
-    </w:p>
-    <w:p>
-      <w:pPr>
-        <w:pStyle w:val="Title2"/>
-      </w:pPr>
-    </w:p>
-    <w:p>
-      <w:pPr>
-        <w:pStyle w:val="Title2"/>
-      </w:pPr>
-    </w:p>
-    <w:p>
-      <w:pPr>
-        <w:pStyle w:val="Title2"/>
-      </w:pPr>
-    </w:p>
-    <w:p>
-      <w:pPr>
-        <w:pStyle w:val="Title2"/>
-      </w:pPr>
-    </w:p>
-    <w:p>
-      <w:pPr>
-        <w:pStyle w:val="Title2"/>
-      </w:pPr>
       <w:r>
         <w:rPr>
           <w:noProof/>
         </w:rPr>
         <w:drawing>
-          <wp:inline distT="0" distB="0" distL="0" distR="0" wp14:anchorId="28623500" wp14:editId="5481A642">
-            <wp:extent cx="5943600" cy="4244340"/>
-            <wp:effectExtent l="0" t="0" r="0" b="3810"/>
-            <wp:docPr id="3" name="Picture 3"/>
+          <wp:inline distT="0" distB="0" distL="0" distR="0" wp14:anchorId="48368653" wp14:editId="28F6E69E">
+            <wp:extent cx="5943600" cy="1470025"/>
+            <wp:effectExtent l="0" t="0" r="0" b="0"/>
+            <wp:docPr id="5" name="Picture 5"/>
             <wp:cNvGraphicFramePr>
               <a:graphicFrameLocks xmlns:a="http://schemas.openxmlformats.org/drawingml/2006/main" noChangeAspect="1"/>
             </wp:cNvGraphicFramePr>
@@ -197,7 +220,7 @@
               <a:graphicData uri="http://schemas.openxmlformats.org/drawingml/2006/picture">
                 <pic:pic xmlns:pic="http://schemas.openxmlformats.org/drawingml/2006/picture">
                   <pic:nvPicPr>
-                    <pic:cNvPr id="3" name="420-3.2.png"/>
+                    <pic:cNvPr id="5" name="WEB335-Nesbitt-Assignment2-3-ORD.jpg"/>
                     <pic:cNvPicPr/>
                   </pic:nvPicPr>
                   <pic:blipFill>
@@ -215,7 +238,7 @@
                   <pic:spPr>
                     <a:xfrm>
                       <a:off x="0" y="0"/>
-                      <a:ext cx="5943600" cy="4244340"/>
+                      <a:ext cx="5943600" cy="1470025"/>
                     </a:xfrm>
                     <a:prstGeom prst="rect">
                       <a:avLst/>
@@ -228,81 +251,9 @@
         </w:drawing>
       </w:r>
     </w:p>
-    <w:p>
-      <w:pPr>
-        <w:pStyle w:val="Title2"/>
-      </w:pPr>
-    </w:p>
-    <w:p>
-      <w:pPr>
-        <w:pStyle w:val="Title2"/>
-      </w:pPr>
-      <w:r>
-        <w:rPr>
-          <w:noProof/>
-        </w:rPr>
-        <w:lastRenderedPageBreak/>
-        <w:drawing>
-          <wp:inline distT="0" distB="0" distL="0" distR="0" wp14:anchorId="4E3C8FE7" wp14:editId="1EF54A12">
-            <wp:extent cx="5943600" cy="4293870"/>
-            <wp:effectExtent l="0" t="0" r="0" b="0"/>
-            <wp:docPr id="4" name="Picture 4"/>
-            <wp:cNvGraphicFramePr>
-              <a:graphicFrameLocks xmlns:a="http://schemas.openxmlformats.org/drawingml/2006/main" noChangeAspect="1"/>
-            </wp:cNvGraphicFramePr>
-            <a:graphic xmlns:a="http://schemas.openxmlformats.org/drawingml/2006/main">
-              <a:graphicData uri="http://schemas.openxmlformats.org/drawingml/2006/picture">
-                <pic:pic xmlns:pic="http://schemas.openxmlformats.org/drawingml/2006/picture">
-                  <pic:nvPicPr>
-                    <pic:cNvPr id="4" name="420-3.2-2.png"/>
-                    <pic:cNvPicPr/>
-                  </pic:nvPicPr>
-                  <pic:blipFill>
-                    <a:blip r:embed="rId11">
-                      <a:extLst>
-                        <a:ext uri="{28A0092B-C50C-407E-A947-70E740481C1C}">
-                          <a14:useLocalDpi xmlns:a14="http://schemas.microsoft.com/office/drawing/2010/main" val="0"/>
-                        </a:ext>
-                      </a:extLst>
-                    </a:blip>
-                    <a:stretch>
-                      <a:fillRect/>
-                    </a:stretch>
-                  </pic:blipFill>
-                  <pic:spPr>
-                    <a:xfrm>
-                      <a:off x="0" y="0"/>
-                      <a:ext cx="5943600" cy="4293870"/>
-                    </a:xfrm>
-                    <a:prstGeom prst="rect">
-                      <a:avLst/>
-                    </a:prstGeom>
-                  </pic:spPr>
-                </pic:pic>
-              </a:graphicData>
-            </a:graphic>
-          </wp:inline>
-        </w:drawing>
-      </w:r>
-    </w:p>
-    <w:p>
-      <w:pPr>
-        <w:pStyle w:val="Title2"/>
-      </w:pPr>
-    </w:p>
-    <w:p>
-      <w:pPr>
-        <w:pStyle w:val="Title2"/>
-      </w:pPr>
-    </w:p>
-    <w:p>
-      <w:pPr>
-        <w:pStyle w:val="Title2"/>
-      </w:pPr>
-    </w:p>
     <w:sectPr>
-      <w:headerReference w:type="default" r:id="rId12"/>
-      <w:headerReference w:type="first" r:id="rId13"/>
+      <w:headerReference w:type="default" r:id="rId11"/>
+      <w:headerReference w:type="first" r:id="rId12"/>
       <w:footnotePr>
         <w:pos w:val="beneathText"/>
       </w:footnotePr>
@@ -403,7 +354,7 @@
           <w:rPr>
             <w:rStyle w:val="Strong"/>
           </w:rPr>
-          <w:t>ASSIGNMENT 3.2</w:t>
+          <w:t>ASSIGNMENT 2.3</w:t>
         </w:r>
       </w:sdtContent>
     </w:sdt>
@@ -488,7 +439,7 @@
           <w:rPr>
             <w:rFonts w:asciiTheme="majorHAnsi" w:eastAsiaTheme="majorEastAsia" w:hAnsiTheme="majorHAnsi" w:cstheme="majorBidi"/>
           </w:rPr>
-          <w:t>3.2</w:t>
+          <w:t>2.3</w:t>
         </w:r>
       </w:sdtContent>
     </w:sdt>
@@ -4587,6 +4538,7 @@
     <w:rsid w:val="00CB0B09"/>
     <w:rsid w:val="00CB1723"/>
     <w:rsid w:val="00D10FF0"/>
+    <w:rsid w:val="00E75B7F"/>
     <w:rsid w:val="00ED27DC"/>
     <w:rsid w:val="00EF1FB2"/>
     <w:rsid w:val="00FD4D4F"/>
@@ -5456,7 +5408,7 @@
 <file path=customXml/item1.xml><?xml version="1.0" encoding="utf-8"?>
 <CoverPageProperties xmlns="http://schemas.microsoft.com/office/2006/coverPageProps">
   <PublishDate/>
-  <Abstract>ASSIGNMENT 3.2</Abstract>
+  <Abstract>ASSIGNMENT 2.3</Abstract>
   <CompanyAddress/>
   <CompanyPhone/>
   <CompanyFax/>
